--- a/JS-advanced-september-2019/04. Advanced Functions/01. JS-Advanced-Advanced-Functions-Lab.docx
+++ b/JS-advanced-september-2019/04. Advanced Functions/01. JS-Advanced-Advanced-Functions-Lab.docx
@@ -88,8 +88,6 @@
           <w:t>https://judge.softuni.bg/Contests/1528/Lab-Advanced-Functions</w:t>
         </w:r>
       </w:hyperlink>
-      <w:bookmarkStart w:id="0" w:name="_GoBack"/>
-      <w:bookmarkEnd w:id="0"/>
       <w:r>
         <w:rPr>
           <w:noProof/>
@@ -108,7 +106,7 @@
         <w:rPr>
           <w:noProof/>
         </w:rPr>
-        <w:t>Aggregates</w:t>
+        <w:t>Add</w:t>
       </w:r>
     </w:p>
     <w:p>
@@ -121,52 +119,82 @@
         <w:rPr>
           <w:noProof/>
         </w:rPr>
-        <w:t xml:space="preserve">Write a </w:t>
-      </w:r>
-      <w:r>
-        <w:rPr>
-          <w:noProof/>
-        </w:rPr>
-        <w:t xml:space="preserve">program that uses a </w:t>
+        <w:t>Write a</w:t>
+      </w:r>
+      <w:r>
+        <w:rPr>
+          <w:noProof/>
+        </w:rPr>
+        <w:t xml:space="preserve"> program that keeps a </w:t>
+      </w:r>
+      <w:r>
+        <w:rPr>
+          <w:noProof/>
+        </w:rPr>
+        <w:t>number</w:t>
+      </w:r>
+      <w:r>
+        <w:rPr>
+          <w:noProof/>
+        </w:rPr>
+        <w:t xml:space="preserve"> </w:t>
       </w:r>
       <w:r>
         <w:rPr>
           <w:rStyle w:val="Strong"/>
           <w:noProof/>
         </w:rPr>
-        <w:t>reducer</w:t>
-      </w:r>
-      <w:r>
-        <w:rPr>
-          <w:noProof/>
-        </w:rPr>
-        <w:t xml:space="preserve"> function to </w:t>
+        <w:t>inside it</w:t>
       </w:r>
       <w:r>
         <w:rPr>
           <w:rStyle w:val="Strong"/>
           <w:noProof/>
         </w:rPr>
-        <w:t>display</w:t>
-      </w:r>
-      <w:r>
-        <w:rPr>
-          <w:noProof/>
-        </w:rPr>
-        <w:t xml:space="preserve"> information about an </w:t>
+        <w:t>s context</w:t>
+      </w:r>
+      <w:r>
+        <w:rPr>
+          <w:noProof/>
+        </w:rPr>
+        <w:t xml:space="preserve"> and </w:t>
+      </w:r>
+      <w:r>
+        <w:rPr>
+          <w:b/>
+          <w:noProof/>
+        </w:rPr>
+        <w:t>returns</w:t>
+      </w:r>
+      <w:r>
+        <w:rPr>
+          <w:noProof/>
+        </w:rPr>
+        <w:t xml:space="preserve"> new function that </w:t>
       </w:r>
       <w:r>
         <w:rPr>
           <w:rStyle w:val="Strong"/>
-          <w:noProof/>
-        </w:rPr>
-        <w:t>input array</w:t>
-      </w:r>
-      <w:r>
-        <w:rPr>
-          <w:noProof/>
-        </w:rPr>
-        <w:t>.</w:t>
+        </w:rPr>
+        <w:t>adds</w:t>
+      </w:r>
+      <w:r>
+        <w:rPr>
+          <w:noProof/>
+        </w:rPr>
+        <w:t xml:space="preserve"> a </w:t>
+      </w:r>
+      <w:r>
+        <w:rPr>
+          <w:rStyle w:val="Strong"/>
+        </w:rPr>
+        <w:t>given</w:t>
+      </w:r>
+      <w:r>
+        <w:rPr>
+          <w:noProof/>
+        </w:rPr>
+        <w:t xml:space="preserve"> number to the previous one.</w:t>
       </w:r>
     </w:p>
     <w:p>
@@ -187,40 +215,37 @@
       <w:pPr>
         <w:rPr>
           <w:noProof/>
-          <w:lang w:val="bg-BG"/>
-        </w:rPr>
-      </w:pPr>
-      <w:r>
-        <w:rPr>
-          <w:noProof/>
-        </w:rPr>
-        <w:t xml:space="preserve">You will receive an </w:t>
+        </w:rPr>
+      </w:pPr>
+      <w:r>
+        <w:rPr>
+          <w:noProof/>
+        </w:rPr>
+        <w:t xml:space="preserve">Check the </w:t>
       </w:r>
       <w:r>
         <w:rPr>
           <w:rStyle w:val="Strong"/>
-          <w:noProof/>
-        </w:rPr>
-        <w:t>array</w:t>
-      </w:r>
-      <w:r>
-        <w:rPr>
-          <w:noProof/>
-        </w:rPr>
-        <w:t xml:space="preserve"> of </w:t>
+        </w:rPr>
+        <w:t>examples</w:t>
+      </w:r>
+      <w:r>
+        <w:rPr>
+          <w:noProof/>
+        </w:rPr>
+        <w:t xml:space="preserve"> </w:t>
       </w:r>
       <w:r>
         <w:rPr>
           <w:rStyle w:val="Strong"/>
-          <w:noProof/>
-        </w:rPr>
-        <w:t xml:space="preserve">numeric </w:t>
-      </w:r>
-      <w:r>
-        <w:rPr>
-          <w:noProof/>
-        </w:rPr>
-        <w:t>values.</w:t>
+        </w:rPr>
+        <w:t>below</w:t>
+      </w:r>
+      <w:r>
+        <w:rPr>
+          <w:noProof/>
+        </w:rPr>
+        <w:t xml:space="preserve"> to see how your code will be executed</w:t>
       </w:r>
     </w:p>
     <w:p>
@@ -247,79 +272,19 @@
         <w:rPr>
           <w:noProof/>
         </w:rPr>
-        <w:t xml:space="preserve">The output should be the </w:t>
+        <w:t xml:space="preserve">Your function should </w:t>
       </w:r>
       <w:r>
         <w:rPr>
           <w:rStyle w:val="Strong"/>
-          <w:noProof/>
-        </w:rPr>
-        <w:t>printed</w:t>
-      </w:r>
-      <w:r>
-        <w:rPr>
-          <w:noProof/>
-        </w:rPr>
-        <w:t xml:space="preserve"> on the console. Display the </w:t>
-      </w:r>
-      <w:r>
-        <w:rPr>
-          <w:rStyle w:val="Strong"/>
-          <w:noProof/>
-        </w:rPr>
-        <w:t>sum</w:t>
-      </w:r>
-      <w:r>
-        <w:rPr>
-          <w:noProof/>
-        </w:rPr>
-        <w:t xml:space="preserve"> of all elements in the array, the value of the </w:t>
-      </w:r>
-      <w:r>
-        <w:rPr>
-          <w:rStyle w:val="Strong"/>
-          <w:noProof/>
-        </w:rPr>
-        <w:t>smallest</w:t>
-      </w:r>
-      <w:r>
-        <w:rPr>
-          <w:noProof/>
-        </w:rPr>
-        <w:t xml:space="preserve">, the value of the </w:t>
-      </w:r>
-      <w:r>
-        <w:rPr>
-          <w:rStyle w:val="Strong"/>
-          <w:noProof/>
-        </w:rPr>
-        <w:t>biggest</w:t>
-      </w:r>
-      <w:r>
-        <w:rPr>
-          <w:noProof/>
-        </w:rPr>
-        <w:t xml:space="preserve">, the </w:t>
-      </w:r>
-      <w:r>
-        <w:rPr>
-          <w:rStyle w:val="Strong"/>
-          <w:noProof/>
-        </w:rPr>
-        <w:t>product</w:t>
-      </w:r>
-      <w:r>
-        <w:rPr>
-          <w:noProof/>
-        </w:rPr>
-        <w:t xml:space="preserve"> of all elements and a string of all elements </w:t>
-      </w:r>
-      <w:r>
-        <w:rPr>
-          <w:rStyle w:val="Strong"/>
-          <w:noProof/>
-        </w:rPr>
-        <w:t>concatenated</w:t>
+        </w:rPr>
+        <w:t>return</w:t>
+      </w:r>
+      <w:r>
+        <w:rPr>
+          <w:noProof/>
+        </w:rPr>
+        <w:t xml:space="preserve"> the final result </w:t>
       </w:r>
       <w:r>
         <w:rPr>
@@ -404,34 +369,29 @@
               <w:pStyle w:val="Code"/>
             </w:pPr>
             <w:r>
-              <w:t>[2,</w:t>
-            </w:r>
-            <w:r>
-              <w:rPr>
-                <w:lang w:val="bg-BG"/>
-              </w:rPr>
-              <w:t xml:space="preserve"> </w:t>
-            </w:r>
-            <w:r>
-              <w:t>3,</w:t>
-            </w:r>
-            <w:r>
-              <w:rPr>
-                <w:lang w:val="bg-BG"/>
-              </w:rPr>
-              <w:t xml:space="preserve"> </w:t>
-            </w:r>
-            <w:r>
-              <w:t>10,</w:t>
-            </w:r>
-            <w:r>
-              <w:rPr>
-                <w:lang w:val="bg-BG"/>
-              </w:rPr>
-              <w:t xml:space="preserve"> </w:t>
-            </w:r>
-            <w:r>
-              <w:t>5]</w:t>
+              <w:t xml:space="preserve">let add5 = </w:t>
+            </w:r>
+            <w:r>
+              <w:t>solution</w:t>
+            </w:r>
+            <w:r>
+              <w:t>(5);</w:t>
+            </w:r>
+          </w:p>
+          <w:p>
+            <w:pPr>
+              <w:pStyle w:val="Code"/>
+            </w:pPr>
+            <w:r>
+              <w:t>console.log(add5('a'));</w:t>
+            </w:r>
+          </w:p>
+          <w:p>
+            <w:pPr>
+              <w:pStyle w:val="Code"/>
+            </w:pPr>
+            <w:r>
+              <w:t>console.log(add5(3));</w:t>
             </w:r>
           </w:p>
         </w:tc>
@@ -444,7 +404,7 @@
               <w:pStyle w:val="Code"/>
             </w:pPr>
             <w:r>
-              <w:t>Sum = 20</w:t>
+              <w:t>7</w:t>
             </w:r>
           </w:p>
           <w:p>
@@ -452,31 +412,7 @@
               <w:pStyle w:val="Code"/>
             </w:pPr>
             <w:r>
-              <w:t>Min = 2</w:t>
-            </w:r>
-          </w:p>
-          <w:p>
-            <w:pPr>
-              <w:pStyle w:val="Code"/>
-            </w:pPr>
-            <w:r>
-              <w:t>Max = 10</w:t>
-            </w:r>
-          </w:p>
-          <w:p>
-            <w:pPr>
-              <w:pStyle w:val="Code"/>
-            </w:pPr>
-            <w:r>
-              <w:t>Product = 300</w:t>
-            </w:r>
-          </w:p>
-          <w:p>
-            <w:pPr>
-              <w:pStyle w:val="Code"/>
-            </w:pPr>
-            <w:r>
-              <w:t>Join = 23105</w:t>
+              <w:t>8</w:t>
             </w:r>
           </w:p>
         </w:tc>
@@ -491,7 +427,29 @@
               <w:pStyle w:val="Code"/>
             </w:pPr>
             <w:r>
-              <w:t>[5, -3, 20, 7, 0.5]</w:t>
+              <w:t xml:space="preserve">let add7 = </w:t>
+            </w:r>
+            <w:r>
+              <w:t>solution</w:t>
+            </w:r>
+            <w:r>
+              <w:t>(7);</w:t>
+            </w:r>
+          </w:p>
+          <w:p>
+            <w:pPr>
+              <w:pStyle w:val="Code"/>
+            </w:pPr>
+            <w:r>
+              <w:t>console.log(add7(2));</w:t>
+            </w:r>
+          </w:p>
+          <w:p>
+            <w:pPr>
+              <w:pStyle w:val="Code"/>
+            </w:pPr>
+            <w:r>
+              <w:t>console.log(add7(3));</w:t>
             </w:r>
           </w:p>
         </w:tc>
@@ -502,71 +460,17 @@
           <w:p>
             <w:pPr>
               <w:pStyle w:val="Code"/>
-              <w:rPr>
-                <w:lang w:val="de-DE"/>
-              </w:rPr>
             </w:pPr>
             <w:r>
-              <w:rPr>
-                <w:lang w:val="de-DE"/>
-              </w:rPr>
-              <w:t>Sum = 29.5</w:t>
+              <w:t>9</w:t>
             </w:r>
           </w:p>
           <w:p>
             <w:pPr>
               <w:pStyle w:val="Code"/>
-              <w:rPr>
-                <w:lang w:val="de-DE"/>
-              </w:rPr>
             </w:pPr>
             <w:r>
-              <w:rPr>
-                <w:lang w:val="de-DE"/>
-              </w:rPr>
-              <w:t>Min = -3</w:t>
-            </w:r>
-          </w:p>
-          <w:p>
-            <w:pPr>
-              <w:pStyle w:val="Code"/>
-              <w:rPr>
-                <w:lang w:val="de-DE"/>
-              </w:rPr>
-            </w:pPr>
-            <w:r>
-              <w:rPr>
-                <w:lang w:val="de-DE"/>
-              </w:rPr>
-              <w:t>Max = 20</w:t>
-            </w:r>
-          </w:p>
-          <w:p>
-            <w:pPr>
-              <w:pStyle w:val="Code"/>
-              <w:rPr>
-                <w:lang w:val="de-DE"/>
-              </w:rPr>
-            </w:pPr>
-            <w:r>
-              <w:rPr>
-                <w:lang w:val="de-DE"/>
-              </w:rPr>
-              <w:t>Sum = -1050</w:t>
-            </w:r>
-          </w:p>
-          <w:p>
-            <w:pPr>
-              <w:pStyle w:val="Code"/>
-              <w:rPr>
-                <w:lang w:val="de-DE"/>
-              </w:rPr>
-            </w:pPr>
-            <w:r>
-              <w:rPr>
-                <w:lang w:val="de-DE"/>
-              </w:rPr>
-              <w:t>Join = 5-32070.5</w:t>
+              <w:t>10</w:t>
             </w:r>
           </w:p>
         </w:tc>
@@ -743,7 +647,6 @@
               <w:contextualSpacing/>
             </w:pPr>
             <w:r>
-              <w:lastRenderedPageBreak/>
               <w:t xml:space="preserve">    else return result + ' ' + symbol;</w:t>
             </w:r>
           </w:p>
@@ -761,7 +664,6 @@
     </w:tbl>
     <w:p>
       <w:r>
-        <w:lastRenderedPageBreak/>
         <w:t>Set the following parameters to fixed values:</w:t>
       </w:r>
     </w:p>
@@ -780,6 +682,7 @@
         <w:contextualSpacing/>
       </w:pPr>
       <w:r>
+        <w:lastRenderedPageBreak/>
         <w:t>symbol: "$"</w:t>
       </w:r>
     </w:p>
@@ -1017,7 +920,7 @@
         <w:rPr>
           <w:noProof/>
         </w:rPr>
-        <w:t>Command Processor</w:t>
+        <w:t>Filter Employees</w:t>
       </w:r>
     </w:p>
     <w:p>
@@ -1030,272 +933,150 @@
         <w:rPr>
           <w:noProof/>
         </w:rPr>
-        <w:t>Write a</w:t>
-      </w:r>
-      <w:r>
-        <w:rPr>
-          <w:noProof/>
-        </w:rPr>
-        <w:t xml:space="preserve"> program that keeps a string </w:t>
-      </w:r>
-      <w:r>
-        <w:rPr>
-          <w:rStyle w:val="Strong"/>
-          <w:noProof/>
-        </w:rPr>
-        <w:t>inside it</w:t>
-      </w:r>
-      <w:r>
-        <w:rPr>
-          <w:rStyle w:val="Strong"/>
-          <w:noProof/>
-        </w:rPr>
-        <w:t>s context</w:t>
-      </w:r>
-      <w:r>
-        <w:rPr>
-          <w:noProof/>
-        </w:rPr>
-        <w:t xml:space="preserve"> and can execute different </w:t>
-      </w:r>
-      <w:r>
-        <w:rPr>
-          <w:rStyle w:val="Strong"/>
-          <w:noProof/>
-        </w:rPr>
-        <w:t>commands</w:t>
-      </w:r>
-      <w:r>
-        <w:rPr>
-          <w:noProof/>
-        </w:rPr>
-        <w:t xml:space="preserve"> that modify or </w:t>
-      </w:r>
-      <w:r>
-        <w:rPr>
-          <w:noProof/>
-        </w:rPr>
-        <w:t>print</w:t>
-      </w:r>
-      <w:r>
-        <w:rPr>
-          <w:noProof/>
-        </w:rPr>
-        <w:t xml:space="preserve"> the string on the console.</w:t>
+        <w:t xml:space="preserve">Write a program that filters the employees of your company. You should  print the result in a specific format. You will receive </w:t>
+      </w:r>
+      <w:r>
+        <w:rPr>
+          <w:b/>
+          <w:noProof/>
+        </w:rPr>
+        <w:t>2</w:t>
+      </w:r>
+      <w:r>
+        <w:rPr>
+          <w:noProof/>
+        </w:rPr>
+        <w:t xml:space="preserve"> parameters (</w:t>
+      </w:r>
+      <w:r>
+        <w:rPr>
+          <w:rFonts w:ascii="Consolas" w:hAnsi="Consolas"/>
+          <w:b/>
+          <w:noProof/>
+        </w:rPr>
+        <w:t>data</w:t>
+      </w:r>
+      <w:r>
+        <w:rPr>
+          <w:noProof/>
+        </w:rPr>
+        <w:t xml:space="preserve">, </w:t>
+      </w:r>
+      <w:r>
+        <w:rPr>
+          <w:rFonts w:ascii="Consolas" w:hAnsi="Consolas"/>
+          <w:b/>
+          <w:noProof/>
+        </w:rPr>
+        <w:t>criteria</w:t>
+      </w:r>
+      <w:r>
+        <w:rPr>
+          <w:noProof/>
+        </w:rPr>
+        <w:t xml:space="preserve">). You should </w:t>
+      </w:r>
+      <w:r>
+        <w:rPr>
+          <w:b/>
+          <w:noProof/>
+        </w:rPr>
+        <w:t>parce</w:t>
+      </w:r>
+      <w:r>
+        <w:rPr>
+          <w:noProof/>
+        </w:rPr>
+        <w:t xml:space="preserve"> the input, find all employees that fullfil the citeria and print them.</w:t>
       </w:r>
     </w:p>
     <w:p>
       <w:pPr>
-        <w:rPr>
-          <w:noProof/>
-        </w:rPr>
-      </w:pPr>
-      <w:r>
-        <w:rPr>
-          <w:rStyle w:val="CodeChar"/>
-        </w:rPr>
-        <w:t>append(str</w:t>
-      </w:r>
-      <w:r>
-        <w:rPr>
-          <w:rStyle w:val="CodeChar"/>
-        </w:rPr>
-        <w:t>ing</w:t>
-      </w:r>
-      <w:r>
-        <w:rPr>
-          <w:rStyle w:val="CodeChar"/>
-        </w:rPr>
-        <w:t>)</w:t>
-      </w:r>
-      <w:r>
-        <w:rPr>
-          <w:noProof/>
-        </w:rPr>
-        <w:t xml:space="preserve"> -</w:t>
-      </w:r>
-      <w:r>
-        <w:rPr>
-          <w:noProof/>
-        </w:rPr>
-        <w:t xml:space="preserve"> </w:t>
-      </w:r>
-      <w:r>
-        <w:rPr>
-          <w:noProof/>
-        </w:rPr>
-        <w:t>append the given</w:t>
-      </w:r>
-      <w:r>
-        <w:rPr>
-          <w:noProof/>
-        </w:rPr>
-        <w:t xml:space="preserve"> </w:t>
-      </w:r>
-      <w:r>
-        <w:rPr>
-          <w:rStyle w:val="Strong"/>
-          <w:noProof/>
-        </w:rPr>
-        <w:t>str</w:t>
-      </w:r>
-      <w:r>
-        <w:rPr>
-          <w:rStyle w:val="Strong"/>
-          <w:noProof/>
-        </w:rPr>
-        <w:t>ing</w:t>
-      </w:r>
-      <w:r>
-        <w:rPr>
-          <w:noProof/>
-        </w:rPr>
-        <w:t xml:space="preserve"> at</w:t>
-      </w:r>
-      <w:r>
-        <w:rPr>
-          <w:noProof/>
-        </w:rPr>
-        <w:t xml:space="preserve"> the end of the internal string</w:t>
+        <w:pStyle w:val="Heading3"/>
+        <w:rPr>
+          <w:noProof/>
+        </w:rPr>
+      </w:pPr>
+      <w:r>
+        <w:rPr>
+          <w:noProof/>
+        </w:rPr>
+        <w:t>Input</w:t>
       </w:r>
     </w:p>
     <w:p>
       <w:pPr>
         <w:rPr>
           <w:noProof/>
-        </w:rPr>
-      </w:pPr>
-      <w:r>
-        <w:rPr>
-          <w:rStyle w:val="CodeChar"/>
-        </w:rPr>
-        <w:t>removeStart(n)</w:t>
-      </w:r>
-      <w:r>
-        <w:rPr>
-          <w:noProof/>
-        </w:rPr>
-        <w:t xml:space="preserve"> -</w:t>
-      </w:r>
-      <w:r>
-        <w:rPr>
-          <w:noProof/>
-        </w:rPr>
-        <w:t xml:space="preserve"> </w:t>
-      </w:r>
-      <w:r>
-        <w:rPr>
-          <w:rStyle w:val="Strong"/>
-          <w:noProof/>
-        </w:rPr>
-        <w:t>remove</w:t>
-      </w:r>
-      <w:r>
-        <w:rPr>
-          <w:noProof/>
-        </w:rPr>
-        <w:t xml:space="preserve"> the </w:t>
-      </w:r>
-      <w:r>
-        <w:rPr>
-          <w:rStyle w:val="Strong"/>
-          <w:noProof/>
-        </w:rPr>
-        <w:t>first</w:t>
-      </w:r>
-      <w:r>
-        <w:rPr>
-          <w:noProof/>
-        </w:rPr>
-        <w:t xml:space="preserve"> </w:t>
-      </w:r>
-      <w:r>
-        <w:rPr>
-          <w:rStyle w:val="Strong"/>
-          <w:noProof/>
-        </w:rPr>
-        <w:t>n</w:t>
-      </w:r>
-      <w:r>
-        <w:rPr>
-          <w:noProof/>
-        </w:rPr>
-        <w:t xml:space="preserve"> characters from the string, </w:t>
-      </w:r>
-      <w:r>
-        <w:rPr>
-          <w:rStyle w:val="CodeChar"/>
-        </w:rPr>
-        <w:t>n</w:t>
-      </w:r>
-      <w:r>
-        <w:rPr>
-          <w:noProof/>
-        </w:rPr>
-        <w:t xml:space="preserve"> is an integer</w:t>
+          <w:lang w:val="bg-BG"/>
+        </w:rPr>
+      </w:pPr>
+      <w:r>
+        <w:rPr>
+          <w:noProof/>
+        </w:rPr>
+        <w:t xml:space="preserve">You will receive </w:t>
+      </w:r>
+      <w:r>
+        <w:rPr>
+          <w:noProof/>
+        </w:rPr>
+        <w:t xml:space="preserve">a </w:t>
+      </w:r>
+      <w:r>
+        <w:rPr>
+          <w:b/>
+          <w:noProof/>
+        </w:rPr>
+        <w:t>string</w:t>
+      </w:r>
+      <w:r>
+        <w:rPr>
+          <w:noProof/>
+        </w:rPr>
+        <w:t xml:space="preserve"> with all the employees, and a </w:t>
+      </w:r>
+      <w:r>
+        <w:rPr>
+          <w:rFonts w:ascii="Consolas" w:hAnsi="Consolas"/>
+          <w:b/>
+          <w:noProof/>
+        </w:rPr>
+        <w:t>criteria</w:t>
+      </w:r>
+      <w:r>
+        <w:rPr>
+          <w:noProof/>
+        </w:rPr>
+        <w:t xml:space="preserve"> by witch you should sort the employees. If the criteria is </w:t>
+      </w:r>
+      <w:r>
+        <w:rPr>
+          <w:rFonts w:ascii="Consolas" w:hAnsi="Consolas"/>
+          <w:b/>
+          <w:noProof/>
+        </w:rPr>
+        <w:t>"all"</w:t>
+      </w:r>
+      <w:r>
+        <w:rPr>
+          <w:noProof/>
+        </w:rPr>
+        <w:t xml:space="preserve"> print all the employees in the given format.</w:t>
       </w:r>
     </w:p>
     <w:p>
       <w:pPr>
-        <w:rPr>
-          <w:noProof/>
-        </w:rPr>
-      </w:pPr>
-      <w:r>
-        <w:rPr>
-          <w:rStyle w:val="CodeChar"/>
-        </w:rPr>
-        <w:t>removeEnd(n)</w:t>
-      </w:r>
-      <w:r>
-        <w:rPr>
-          <w:noProof/>
-        </w:rPr>
-        <w:t xml:space="preserve"> </w:t>
-      </w:r>
-      <w:r>
-        <w:rPr>
-          <w:noProof/>
-        </w:rPr>
-        <w:t xml:space="preserve">- </w:t>
-      </w:r>
-      <w:r>
-        <w:rPr>
-          <w:rStyle w:val="Strong"/>
-          <w:noProof/>
-        </w:rPr>
-        <w:t>remove</w:t>
-      </w:r>
-      <w:r>
-        <w:rPr>
-          <w:noProof/>
-        </w:rPr>
-        <w:t xml:space="preserve"> the </w:t>
-      </w:r>
-      <w:r>
-        <w:rPr>
-          <w:rStyle w:val="Strong"/>
-          <w:noProof/>
-        </w:rPr>
-        <w:t>last n</w:t>
-      </w:r>
-      <w:r>
-        <w:rPr>
-          <w:noProof/>
-        </w:rPr>
-        <w:t xml:space="preserve"> characters from the string, </w:t>
-      </w:r>
-      <w:r>
-        <w:rPr>
-          <w:rStyle w:val="CodeChar"/>
-        </w:rPr>
-        <w:t>n</w:t>
-      </w:r>
-      <w:r>
-        <w:rPr>
-          <w:noProof/>
-        </w:rPr>
-        <w:t xml:space="preserve"> is an integer</w:t>
+        <w:pStyle w:val="Heading3"/>
+        <w:rPr>
+          <w:noProof/>
+        </w:rPr>
+      </w:pPr>
+      <w:r>
+        <w:rPr>
+          <w:noProof/>
+        </w:rPr>
+        <w:t>Output</w:t>
       </w:r>
     </w:p>
     <w:p>
@@ -1306,139 +1087,35 @@
       </w:pPr>
       <w:r>
         <w:rPr>
-          <w:rStyle w:val="CodeChar"/>
-        </w:rPr>
-        <w:t>print</w:t>
-      </w:r>
-      <w:r>
-        <w:rPr>
-          <w:noProof/>
-        </w:rPr>
-        <w:t xml:space="preserve"> -</w:t>
-      </w:r>
-      <w:r>
-        <w:rPr>
-          <w:noProof/>
-        </w:rPr>
-        <w:t xml:space="preserve"> </w:t>
+          <w:noProof/>
+        </w:rPr>
+        <w:t xml:space="preserve">The output should be the </w:t>
       </w:r>
       <w:r>
         <w:rPr>
           <w:rStyle w:val="Strong"/>
           <w:noProof/>
         </w:rPr>
-        <w:t>print</w:t>
-      </w:r>
-      <w:r>
-        <w:rPr>
-          <w:noProof/>
-        </w:rPr>
-        <w:t xml:space="preserve"> the stored string on</w:t>
-      </w:r>
-      <w:r>
-        <w:rPr>
-          <w:noProof/>
-        </w:rPr>
-        <w:t xml:space="preserve"> the </w:t>
-      </w:r>
-      <w:r>
-        <w:rPr>
-          <w:rStyle w:val="Strong"/>
-          <w:noProof/>
-        </w:rPr>
-        <w:t>console</w:t>
+        <w:t>printed</w:t>
+      </w:r>
+      <w:r>
+        <w:rPr>
+          <w:noProof/>
+        </w:rPr>
+        <w:t xml:space="preserve"> on the console. </w:t>
       </w:r>
     </w:p>
     <w:p>
       <w:pPr>
-        <w:pStyle w:val="Heading3"/>
-        <w:rPr>
-          <w:noProof/>
-        </w:rPr>
-      </w:pPr>
-      <w:r>
-        <w:rPr>
-          <w:noProof/>
-        </w:rPr>
-        <w:t>Input</w:t>
-      </w:r>
-    </w:p>
-    <w:p>
-      <w:pPr>
-        <w:rPr>
-          <w:noProof/>
-        </w:rPr>
-      </w:pPr>
-      <w:r>
-        <w:rPr>
-          <w:noProof/>
-        </w:rPr>
-        <w:t>Check the examples below to see how your code will be executed</w:t>
-      </w:r>
-    </w:p>
-    <w:p>
-      <w:pPr>
-        <w:pStyle w:val="Heading3"/>
-        <w:rPr>
-          <w:noProof/>
-        </w:rPr>
-      </w:pPr>
-      <w:r>
-        <w:rPr>
-          <w:noProof/>
-        </w:rPr>
-        <w:t>Output</w:t>
-      </w:r>
-    </w:p>
-    <w:p>
-      <w:pPr>
-        <w:rPr>
-          <w:noProof/>
-        </w:rPr>
-      </w:pPr>
-      <w:r>
-        <w:rPr>
-          <w:noProof/>
-        </w:rPr>
-        <w:t xml:space="preserve">Whenever you receive the command </w:t>
-      </w:r>
-      <w:r>
-        <w:rPr>
-          <w:rStyle w:val="CodeChar"/>
-          <w:rFonts w:asciiTheme="minorHAnsi" w:hAnsiTheme="minorHAnsi" w:cstheme="minorHAnsi"/>
-        </w:rPr>
-        <w:t>print</w:t>
-      </w:r>
-      <w:r>
-        <w:rPr>
-          <w:noProof/>
-        </w:rPr>
-        <w:t xml:space="preserve">, </w:t>
-      </w:r>
-      <w:r>
-        <w:rPr>
-          <w:noProof/>
-        </w:rPr>
-        <w:t xml:space="preserve">the </w:t>
-      </w:r>
-      <w:r>
-        <w:rPr>
-          <w:noProof/>
-        </w:rPr>
-        <w:t xml:space="preserve">output should be the </w:t>
-      </w:r>
-      <w:r>
-        <w:rPr>
-          <w:rStyle w:val="Strong"/>
-          <w:noProof/>
-        </w:rPr>
-        <w:t>printed</w:t>
-      </w:r>
-      <w:r>
-        <w:rPr>
-          <w:noProof/>
-        </w:rPr>
-        <w:t xml:space="preserve"> on the console.</w:t>
+        <w:rPr>
+          <w:noProof/>
+        </w:rPr>
+      </w:pPr>
+      <w:r>
+        <w:rPr>
+          <w:noProof/>
+        </w:rPr>
+        <w:t>For more information check the examples.</w:t>
       </w:r>
     </w:p>
     <w:p>
@@ -1517,21 +1194,23 @@
               <w:pStyle w:val="Code"/>
             </w:pPr>
             <w:r>
-              <w:t>let firstZeroTest = solution();</w:t>
+              <w:t>`[{</w:t>
             </w:r>
           </w:p>
           <w:p>
             <w:pPr>
               <w:pStyle w:val="Code"/>
             </w:pPr>
+            <w:r>
+              <w:t xml:space="preserve">    "id": "1",</w:t>
+            </w:r>
           </w:p>
           <w:p>
             <w:pPr>
               <w:pStyle w:val="Code"/>
             </w:pPr>
             <w:r>
-              <w:lastRenderedPageBreak/>
-              <w:t>firstZeroTest.append('hello');</w:t>
+              <w:t xml:space="preserve">    "first_name": "Ardine",</w:t>
             </w:r>
           </w:p>
           <w:p>
@@ -1539,7 +1218,7 @@
               <w:pStyle w:val="Code"/>
             </w:pPr>
             <w:r>
-              <w:t>firstZeroTest.append('again');</w:t>
+              <w:t xml:space="preserve">    "last_name": "Bassam",</w:t>
             </w:r>
           </w:p>
           <w:p>
@@ -1547,7 +1226,7 @@
               <w:pStyle w:val="Code"/>
             </w:pPr>
             <w:r>
-              <w:t>firstZeroTest.removeStart(3);</w:t>
+              <w:t xml:space="preserve">    "email": "abassam0@cnn.com",</w:t>
             </w:r>
           </w:p>
           <w:p>
@@ -1555,7 +1234,182 @@
               <w:pStyle w:val="Code"/>
             </w:pPr>
             <w:r>
-              <w:t>firstZeroTest.removeEnd(4);</w:t>
+              <w:t xml:space="preserve">    "</w:t>
+            </w:r>
+            <w:r>
+              <w:rPr>
+                <w:color w:val="FF0000"/>
+              </w:rPr>
+              <w:t>gender</w:t>
+            </w:r>
+            <w:r>
+              <w:t>": "</w:t>
+            </w:r>
+            <w:r>
+              <w:rPr>
+                <w:color w:val="215868" w:themeColor="accent5" w:themeShade="80"/>
+              </w:rPr>
+              <w:t>Female</w:t>
+            </w:r>
+            <w:r>
+              <w:t>"</w:t>
+            </w:r>
+          </w:p>
+          <w:p>
+            <w:pPr>
+              <w:pStyle w:val="Code"/>
+            </w:pPr>
+            <w:r>
+              <w:t xml:space="preserve">  }, {</w:t>
+            </w:r>
+          </w:p>
+          <w:p>
+            <w:pPr>
+              <w:pStyle w:val="Code"/>
+            </w:pPr>
+            <w:r>
+              <w:t xml:space="preserve">    "id": "2",</w:t>
+            </w:r>
+          </w:p>
+          <w:p>
+            <w:pPr>
+              <w:pStyle w:val="Code"/>
+            </w:pPr>
+            <w:r>
+              <w:lastRenderedPageBreak/>
+              <w:t xml:space="preserve">    "first_name": "Kizzee",</w:t>
+            </w:r>
+          </w:p>
+          <w:p>
+            <w:pPr>
+              <w:pStyle w:val="Code"/>
+            </w:pPr>
+            <w:r>
+              <w:t xml:space="preserve">    "last_name": "Jost",</w:t>
+            </w:r>
+          </w:p>
+          <w:p>
+            <w:pPr>
+              <w:pStyle w:val="Code"/>
+            </w:pPr>
+            <w:r>
+              <w:t xml:space="preserve">    "email": "kjost1@forbes.com",</w:t>
+            </w:r>
+          </w:p>
+          <w:p>
+            <w:pPr>
+              <w:pStyle w:val="Code"/>
+            </w:pPr>
+            <w:r>
+              <w:t xml:space="preserve">    "</w:t>
+            </w:r>
+            <w:r>
+              <w:rPr>
+                <w:color w:val="FF0000"/>
+              </w:rPr>
+              <w:t>gender</w:t>
+            </w:r>
+            <w:r>
+              <w:t>": "</w:t>
+            </w:r>
+            <w:r>
+              <w:rPr>
+                <w:color w:val="215868" w:themeColor="accent5" w:themeShade="80"/>
+              </w:rPr>
+              <w:t>Female</w:t>
+            </w:r>
+            <w:r>
+              <w:t>"</w:t>
+            </w:r>
+          </w:p>
+          <w:p>
+            <w:pPr>
+              <w:pStyle w:val="Code"/>
+            </w:pPr>
+            <w:r>
+              <w:t xml:space="preserve">  },  </w:t>
+            </w:r>
+          </w:p>
+          <w:p>
+            <w:pPr>
+              <w:pStyle w:val="Code"/>
+            </w:pPr>
+            <w:r>
+              <w:t>{</w:t>
+            </w:r>
+          </w:p>
+          <w:p>
+            <w:pPr>
+              <w:pStyle w:val="Code"/>
+            </w:pPr>
+            <w:r>
+              <w:t xml:space="preserve">    "id": "3",</w:t>
+            </w:r>
+          </w:p>
+          <w:p>
+            <w:pPr>
+              <w:pStyle w:val="Code"/>
+            </w:pPr>
+            <w:r>
+              <w:t xml:space="preserve">    "first_name": "Evanne",</w:t>
+            </w:r>
+          </w:p>
+          <w:p>
+            <w:pPr>
+              <w:pStyle w:val="Code"/>
+            </w:pPr>
+            <w:r>
+              <w:t xml:space="preserve">    "last_name": "Maldin",</w:t>
+            </w:r>
+          </w:p>
+          <w:p>
+            <w:pPr>
+              <w:pStyle w:val="Code"/>
+            </w:pPr>
+            <w:r>
+              <w:t xml:space="preserve">    "email": "emaldin2@hostgator.com",</w:t>
+            </w:r>
+          </w:p>
+          <w:p>
+            <w:pPr>
+              <w:pStyle w:val="Code"/>
+            </w:pPr>
+            <w:r>
+              <w:t xml:space="preserve">    "gender": "Male"</w:t>
+            </w:r>
+          </w:p>
+          <w:p>
+            <w:pPr>
+              <w:pStyle w:val="Code"/>
+            </w:pPr>
+            <w:r>
+              <w:t xml:space="preserve">  }]`, </w:t>
+            </w:r>
+          </w:p>
+          <w:p>
+            <w:pPr>
+              <w:pStyle w:val="Code"/>
+            </w:pPr>
+            <w:r>
+              <w:t>'</w:t>
+            </w:r>
+            <w:r>
+              <w:rPr>
+                <w:color w:val="FF0000"/>
+              </w:rPr>
+              <w:t>gender</w:t>
+            </w:r>
+            <w:r>
+              <w:rPr>
+                <w:color w:val="FF0000"/>
+              </w:rPr>
+              <w:t>-</w:t>
+            </w:r>
+            <w:r>
+              <w:rPr>
+                <w:color w:val="215868" w:themeColor="accent5" w:themeShade="80"/>
+              </w:rPr>
+              <w:t>Female'</w:t>
             </w:r>
           </w:p>
         </w:tc>
@@ -1569,7 +1423,15 @@
             </w:pPr>
             <w:r>
               <w:lastRenderedPageBreak/>
-              <w:t>loa</w:t>
+              <w:t>0. Ardine Bassam - abassam0@cnn.com</w:t>
+            </w:r>
+          </w:p>
+          <w:p>
+            <w:pPr>
+              <w:pStyle w:val="Code"/>
+            </w:pPr>
+            <w:r>
+              <w:t>1. Kizzee Jost - kjost1@forbes.com</w:t>
             </w:r>
           </w:p>
         </w:tc>
@@ -1584,20 +1446,23 @@
               <w:pStyle w:val="Code"/>
             </w:pPr>
             <w:r>
-              <w:t>let secondZeroTest = solution();</w:t>
+              <w:t>`[{</w:t>
             </w:r>
           </w:p>
           <w:p>
             <w:pPr>
               <w:pStyle w:val="Code"/>
             </w:pPr>
+            <w:r>
+              <w:t xml:space="preserve">    "id": "1",</w:t>
+            </w:r>
           </w:p>
           <w:p>
             <w:pPr>
               <w:pStyle w:val="Code"/>
             </w:pPr>
             <w:r>
-              <w:t>secondZeroTest.append('123');</w:t>
+              <w:t xml:space="preserve">    "first_name": "Kaylee",</w:t>
             </w:r>
           </w:p>
           <w:p>
@@ -1605,7 +1470,25 @@
               <w:pStyle w:val="Code"/>
             </w:pPr>
             <w:r>
-              <w:t>secontZeroTest.append('45');</w:t>
+              <w:t xml:space="preserve">    "</w:t>
+            </w:r>
+            <w:r>
+              <w:rPr>
+                <w:color w:val="FF0000"/>
+              </w:rPr>
+              <w:t>last_name</w:t>
+            </w:r>
+            <w:r>
+              <w:t>": "</w:t>
+            </w:r>
+            <w:r>
+              <w:rPr>
+                <w:color w:val="215868" w:themeColor="accent5" w:themeShade="80"/>
+              </w:rPr>
+              <w:t>Johnson</w:t>
+            </w:r>
+            <w:r>
+              <w:t>",</w:t>
             </w:r>
           </w:p>
           <w:p>
@@ -1613,19 +1496,7 @@
               <w:pStyle w:val="Code"/>
             </w:pPr>
             <w:r>
-              <w:t>secondZeroTest.</w:t>
-            </w:r>
-            <w:r>
-              <w:t>removeStart</w:t>
-            </w:r>
-            <w:r>
-              <w:t>(</w:t>
-            </w:r>
-            <w:r>
-              <w:t>2</w:t>
-            </w:r>
-            <w:r>
-              <w:t>);</w:t>
+              <w:t xml:space="preserve">    "email": "k0@cnn.com",</w:t>
             </w:r>
           </w:p>
           <w:p>
@@ -1633,19 +1504,7 @@
               <w:pStyle w:val="Code"/>
             </w:pPr>
             <w:r>
-              <w:t>secondZeroTest.</w:t>
-            </w:r>
-            <w:r>
-              <w:t>removeEnd</w:t>
-            </w:r>
-            <w:r>
-              <w:t>(</w:t>
-            </w:r>
-            <w:r>
-              <w:t>1</w:t>
-            </w:r>
-            <w:r>
-              <w:t>);</w:t>
+              <w:t xml:space="preserve">    "gender": "Female"</w:t>
             </w:r>
           </w:p>
           <w:p>
@@ -1653,8 +1512,220 @@
               <w:pStyle w:val="Code"/>
             </w:pPr>
             <w:r>
-              <w:t>secondZeroTest.print();</w:t>
-            </w:r>
+              <w:t xml:space="preserve">  }, {</w:t>
+            </w:r>
+          </w:p>
+          <w:p>
+            <w:pPr>
+              <w:pStyle w:val="Code"/>
+            </w:pPr>
+            <w:r>
+              <w:t xml:space="preserve">    "id": "2",</w:t>
+            </w:r>
+          </w:p>
+          <w:p>
+            <w:pPr>
+              <w:pStyle w:val="Code"/>
+            </w:pPr>
+            <w:r>
+              <w:t xml:space="preserve">    "first_name": "Kizzee",</w:t>
+            </w:r>
+          </w:p>
+          <w:p>
+            <w:pPr>
+              <w:pStyle w:val="Code"/>
+            </w:pPr>
+            <w:r>
+              <w:t xml:space="preserve">    "</w:t>
+            </w:r>
+            <w:r>
+              <w:rPr>
+                <w:color w:val="FF0000"/>
+              </w:rPr>
+              <w:t>last_name</w:t>
+            </w:r>
+            <w:r>
+              <w:t>": "</w:t>
+            </w:r>
+            <w:r>
+              <w:rPr>
+                <w:color w:val="215868" w:themeColor="accent5" w:themeShade="80"/>
+              </w:rPr>
+              <w:t>Johnson</w:t>
+            </w:r>
+            <w:r>
+              <w:t>",</w:t>
+            </w:r>
+          </w:p>
+          <w:p>
+            <w:pPr>
+              <w:pStyle w:val="Code"/>
+            </w:pPr>
+            <w:r>
+              <w:t xml:space="preserve">    "email": "kjost1@forbes.com",</w:t>
+            </w:r>
+          </w:p>
+          <w:p>
+            <w:pPr>
+              <w:pStyle w:val="Code"/>
+            </w:pPr>
+            <w:r>
+              <w:t xml:space="preserve">    "gender": "Female"</w:t>
+            </w:r>
+          </w:p>
+          <w:p>
+            <w:pPr>
+              <w:pStyle w:val="Code"/>
+            </w:pPr>
+            <w:r>
+              <w:t xml:space="preserve">  }, {</w:t>
+            </w:r>
+          </w:p>
+          <w:p>
+            <w:pPr>
+              <w:pStyle w:val="Code"/>
+            </w:pPr>
+            <w:r>
+              <w:t xml:space="preserve">    "id": "3",</w:t>
+            </w:r>
+          </w:p>
+          <w:p>
+            <w:pPr>
+              <w:pStyle w:val="Code"/>
+            </w:pPr>
+            <w:r>
+              <w:t xml:space="preserve">    "first_name": "Evanne",</w:t>
+            </w:r>
+          </w:p>
+          <w:p>
+            <w:pPr>
+              <w:pStyle w:val="Code"/>
+            </w:pPr>
+            <w:r>
+              <w:t xml:space="preserve">    "last_name": "Maldin",</w:t>
+            </w:r>
+          </w:p>
+          <w:p>
+            <w:pPr>
+              <w:pStyle w:val="Code"/>
+            </w:pPr>
+            <w:r>
+              <w:t xml:space="preserve">    "email": "emaldin2@hostgator.com",</w:t>
+            </w:r>
+          </w:p>
+          <w:p>
+            <w:pPr>
+              <w:pStyle w:val="Code"/>
+            </w:pPr>
+            <w:r>
+              <w:t xml:space="preserve">    "gender": "Male"</w:t>
+            </w:r>
+          </w:p>
+          <w:p>
+            <w:pPr>
+              <w:pStyle w:val="Code"/>
+            </w:pPr>
+            <w:r>
+              <w:t xml:space="preserve">  }, {</w:t>
+            </w:r>
+          </w:p>
+          <w:p>
+            <w:pPr>
+              <w:pStyle w:val="Code"/>
+            </w:pPr>
+            <w:r>
+              <w:t xml:space="preserve">    "id": "4",</w:t>
+            </w:r>
+          </w:p>
+          <w:p>
+            <w:pPr>
+              <w:pStyle w:val="Code"/>
+            </w:pPr>
+            <w:r>
+              <w:t xml:space="preserve">    "first_name": "Evanne",</w:t>
+            </w:r>
+          </w:p>
+          <w:p>
+            <w:pPr>
+              <w:pStyle w:val="Code"/>
+            </w:pPr>
+            <w:r>
+              <w:t xml:space="preserve">    "</w:t>
+            </w:r>
+            <w:r>
+              <w:rPr>
+                <w:color w:val="FF0000"/>
+              </w:rPr>
+              <w:t>last_name</w:t>
+            </w:r>
+            <w:r>
+              <w:t>": "</w:t>
+            </w:r>
+            <w:r>
+              <w:rPr>
+                <w:color w:val="215868" w:themeColor="accent5" w:themeShade="80"/>
+              </w:rPr>
+              <w:t>Johnson</w:t>
+            </w:r>
+            <w:r>
+              <w:t>",</w:t>
+            </w:r>
+          </w:p>
+          <w:p>
+            <w:pPr>
+              <w:pStyle w:val="Code"/>
+            </w:pPr>
+            <w:r>
+              <w:t xml:space="preserve">    "email": "ev2@hostgator.com",</w:t>
+            </w:r>
+          </w:p>
+          <w:p>
+            <w:pPr>
+              <w:pStyle w:val="Code"/>
+            </w:pPr>
+            <w:r>
+              <w:lastRenderedPageBreak/>
+              <w:t xml:space="preserve">    "gender": "Male"</w:t>
+            </w:r>
+          </w:p>
+          <w:p>
+            <w:pPr>
+              <w:pStyle w:val="Code"/>
+            </w:pPr>
+            <w:r>
+              <w:t xml:space="preserve">  }]`,</w:t>
+            </w:r>
+          </w:p>
+          <w:p>
+            <w:pPr>
+              <w:pStyle w:val="Code"/>
+            </w:pPr>
+            <w:r>
+              <w:t xml:space="preserve"> </w:t>
+            </w:r>
+            <w:r>
+              <w:rPr>
+                <w:color w:val="FF0000"/>
+              </w:rPr>
+              <w:t>'last_name</w:t>
+            </w:r>
+            <w:r>
+              <w:rPr>
+                <w:color w:val="FF0000"/>
+              </w:rPr>
+              <w:t>-</w:t>
+            </w:r>
+            <w:r>
+              <w:rPr>
+                <w:color w:val="215868" w:themeColor="accent5" w:themeShade="80"/>
+              </w:rPr>
+              <w:t>Johnson'</w:t>
+            </w:r>
+          </w:p>
+          <w:p>
+            <w:pPr>
+              <w:pStyle w:val="Code"/>
+            </w:pPr>
           </w:p>
         </w:tc>
         <w:tc>
@@ -1664,9 +1735,44 @@
           <w:p>
             <w:pPr>
               <w:pStyle w:val="Code"/>
+              <w:rPr>
+                <w:lang w:val="de-DE"/>
+              </w:rPr>
             </w:pPr>
             <w:r>
-              <w:t>34</w:t>
+              <w:rPr>
+                <w:lang w:val="de-DE"/>
+              </w:rPr>
+              <w:lastRenderedPageBreak/>
+              <w:t>0. Kaylee Johnson - k0@cnn.com</w:t>
+            </w:r>
+          </w:p>
+          <w:p>
+            <w:pPr>
+              <w:pStyle w:val="Code"/>
+              <w:rPr>
+                <w:lang w:val="de-DE"/>
+              </w:rPr>
+            </w:pPr>
+            <w:r>
+              <w:rPr>
+                <w:lang w:val="de-DE"/>
+              </w:rPr>
+              <w:t>1. Kizzee Johnson - kjost1@forbes.com</w:t>
+            </w:r>
+          </w:p>
+          <w:p>
+            <w:pPr>
+              <w:pStyle w:val="Code"/>
+              <w:rPr>
+                <w:lang w:val="de-DE"/>
+              </w:rPr>
+            </w:pPr>
+            <w:r>
+              <w:rPr>
+                <w:lang w:val="de-DE"/>
+              </w:rPr>
+              <w:t>2. Evanne Johnson - ev2@hostgator.com</w:t>
             </w:r>
           </w:p>
         </w:tc>
@@ -1675,137 +1781,451 @@
     <w:p>
       <w:pPr>
         <w:pStyle w:val="Heading2"/>
-      </w:pPr>
-      <w:r>
-        <w:t>Max Element</w:t>
+        <w:rPr>
+          <w:noProof/>
+        </w:rPr>
+      </w:pPr>
+      <w:bookmarkStart w:id="0" w:name="_GoBack"/>
+      <w:bookmarkEnd w:id="0"/>
+      <w:r>
+        <w:rPr>
+          <w:noProof/>
+        </w:rPr>
+        <w:t>Command Processor</w:t>
       </w:r>
     </w:p>
     <w:p>
-      <w:r>
-        <w:t xml:space="preserve">Write a </w:t>
-      </w:r>
-      <w:r>
-        <w:t xml:space="preserve">program that takes an </w:t>
+      <w:pPr>
+        <w:rPr>
+          <w:noProof/>
+        </w:rPr>
+      </w:pPr>
+      <w:r>
+        <w:rPr>
+          <w:noProof/>
+        </w:rPr>
+        <w:t>Write a</w:t>
+      </w:r>
+      <w:r>
+        <w:rPr>
+          <w:noProof/>
+        </w:rPr>
+        <w:t xml:space="preserve"> program that keeps a string </w:t>
       </w:r>
       <w:r>
         <w:rPr>
           <w:rStyle w:val="Strong"/>
-        </w:rPr>
-        <w:t>array</w:t>
-      </w:r>
-      <w:r>
-        <w:t xml:space="preserve"> of </w:t>
+          <w:noProof/>
+        </w:rPr>
+        <w:t>inside it</w:t>
       </w:r>
       <w:r>
         <w:rPr>
           <w:rStyle w:val="Strong"/>
-        </w:rPr>
-        <w:t>numeric elements</w:t>
-      </w:r>
-      <w:r>
-        <w:t xml:space="preserve"> as </w:t>
-      </w:r>
-      <w:r>
-        <w:t xml:space="preserve">an </w:t>
-      </w:r>
-      <w:r>
-        <w:t xml:space="preserve">input and </w:t>
+          <w:noProof/>
+        </w:rPr>
+        <w:t>s context</w:t>
+      </w:r>
+      <w:r>
+        <w:rPr>
+          <w:noProof/>
+        </w:rPr>
+        <w:t xml:space="preserve"> and can execute different </w:t>
       </w:r>
       <w:r>
         <w:rPr>
           <w:rStyle w:val="Strong"/>
-        </w:rPr>
-        <w:t>returns</w:t>
-      </w:r>
-      <w:r>
-        <w:t xml:space="preserve"> the </w:t>
-      </w:r>
-      <w:r>
-        <w:rPr>
-          <w:rStyle w:val="Strong"/>
-        </w:rPr>
-        <w:t>largest</w:t>
-      </w:r>
-      <w:r>
-        <w:t xml:space="preserve"> element of the array.</w:t>
+          <w:noProof/>
+        </w:rPr>
+        <w:t>commands</w:t>
+      </w:r>
+      <w:r>
+        <w:rPr>
+          <w:noProof/>
+        </w:rPr>
+        <w:t xml:space="preserve"> that modify or </w:t>
+      </w:r>
+      <w:r>
+        <w:rPr>
+          <w:noProof/>
+        </w:rPr>
+        <w:t>print</w:t>
+      </w:r>
+      <w:r>
+        <w:rPr>
+          <w:noProof/>
+        </w:rPr>
+        <w:t xml:space="preserve"> the string on the console.</w:t>
       </w:r>
     </w:p>
     <w:p>
       <w:pPr>
-        <w:pStyle w:val="Heading3"/>
-      </w:pPr>
-      <w:r>
-        <w:t>Input</w:t>
+        <w:rPr>
+          <w:noProof/>
+        </w:rPr>
+      </w:pPr>
+      <w:r>
+        <w:rPr>
+          <w:rStyle w:val="CodeChar"/>
+        </w:rPr>
+        <w:t>append(str</w:t>
+      </w:r>
+      <w:r>
+        <w:rPr>
+          <w:rStyle w:val="CodeChar"/>
+        </w:rPr>
+        <w:t>ing</w:t>
+      </w:r>
+      <w:r>
+        <w:rPr>
+          <w:rStyle w:val="CodeChar"/>
+        </w:rPr>
+        <w:t>)</w:t>
+      </w:r>
+      <w:r>
+        <w:rPr>
+          <w:noProof/>
+        </w:rPr>
+        <w:t xml:space="preserve"> -</w:t>
+      </w:r>
+      <w:r>
+        <w:rPr>
+          <w:noProof/>
+        </w:rPr>
+        <w:t xml:space="preserve"> </w:t>
+      </w:r>
+      <w:r>
+        <w:rPr>
+          <w:noProof/>
+        </w:rPr>
+        <w:t>append the given</w:t>
+      </w:r>
+      <w:r>
+        <w:rPr>
+          <w:noProof/>
+        </w:rPr>
+        <w:t xml:space="preserve"> </w:t>
+      </w:r>
+      <w:r>
+        <w:rPr>
+          <w:rStyle w:val="Strong"/>
+          <w:noProof/>
+        </w:rPr>
+        <w:t>str</w:t>
+      </w:r>
+      <w:r>
+        <w:rPr>
+          <w:rStyle w:val="Strong"/>
+          <w:noProof/>
+        </w:rPr>
+        <w:t>ing</w:t>
+      </w:r>
+      <w:r>
+        <w:rPr>
+          <w:noProof/>
+        </w:rPr>
+        <w:t xml:space="preserve"> at</w:t>
+      </w:r>
+      <w:r>
+        <w:rPr>
+          <w:noProof/>
+        </w:rPr>
+        <w:t xml:space="preserve"> the end of the internal string</w:t>
       </w:r>
     </w:p>
     <w:p>
-      <w:r>
-        <w:t xml:space="preserve">You will receive an </w:t>
+      <w:pPr>
+        <w:rPr>
+          <w:noProof/>
+        </w:rPr>
+      </w:pPr>
+      <w:r>
+        <w:rPr>
+          <w:rStyle w:val="CodeChar"/>
+        </w:rPr>
+        <w:t>removeStart(n)</w:t>
+      </w:r>
+      <w:r>
+        <w:rPr>
+          <w:noProof/>
+        </w:rPr>
+        <w:t xml:space="preserve"> -</w:t>
+      </w:r>
+      <w:r>
+        <w:rPr>
+          <w:noProof/>
+        </w:rPr>
+        <w:t xml:space="preserve"> </w:t>
       </w:r>
       <w:r>
         <w:rPr>
           <w:rStyle w:val="Strong"/>
-        </w:rPr>
-        <w:t>array</w:t>
-      </w:r>
-      <w:r>
-        <w:t xml:space="preserve"> of </w:t>
+          <w:noProof/>
+        </w:rPr>
+        <w:t>remove</w:t>
+      </w:r>
+      <w:r>
+        <w:rPr>
+          <w:noProof/>
+        </w:rPr>
+        <w:t xml:space="preserve"> the </w:t>
       </w:r>
       <w:r>
         <w:rPr>
           <w:rStyle w:val="Strong"/>
-        </w:rPr>
-        <w:t>numbers</w:t>
-      </w:r>
-      <w:r>
-        <w:t>.</w:t>
+          <w:noProof/>
+        </w:rPr>
+        <w:t>first</w:t>
+      </w:r>
+      <w:r>
+        <w:rPr>
+          <w:noProof/>
+        </w:rPr>
+        <w:t xml:space="preserve"> </w:t>
+      </w:r>
+      <w:r>
+        <w:rPr>
+          <w:rStyle w:val="Strong"/>
+          <w:noProof/>
+        </w:rPr>
+        <w:t>n</w:t>
+      </w:r>
+      <w:r>
+        <w:rPr>
+          <w:noProof/>
+        </w:rPr>
+        <w:t xml:space="preserve"> characters from the string, </w:t>
+      </w:r>
+      <w:r>
+        <w:rPr>
+          <w:rStyle w:val="CodeChar"/>
+        </w:rPr>
+        <w:t>n</w:t>
+      </w:r>
+      <w:r>
+        <w:rPr>
+          <w:noProof/>
+        </w:rPr>
+        <w:t xml:space="preserve"> is an integer</w:t>
       </w:r>
     </w:p>
     <w:p>
       <w:pPr>
-        <w:pStyle w:val="Heading3"/>
-      </w:pPr>
-      <w:r>
-        <w:t>Output</w:t>
+        <w:rPr>
+          <w:noProof/>
+        </w:rPr>
+      </w:pPr>
+      <w:r>
+        <w:rPr>
+          <w:rStyle w:val="CodeChar"/>
+        </w:rPr>
+        <w:t>removeEnd(n)</w:t>
+      </w:r>
+      <w:r>
+        <w:rPr>
+          <w:noProof/>
+        </w:rPr>
+        <w:t xml:space="preserve"> </w:t>
+      </w:r>
+      <w:r>
+        <w:rPr>
+          <w:noProof/>
+        </w:rPr>
+        <w:t xml:space="preserve">- </w:t>
+      </w:r>
+      <w:r>
+        <w:rPr>
+          <w:rStyle w:val="Strong"/>
+          <w:noProof/>
+        </w:rPr>
+        <w:t>remove</w:t>
+      </w:r>
+      <w:r>
+        <w:rPr>
+          <w:noProof/>
+        </w:rPr>
+        <w:t xml:space="preserve"> the </w:t>
+      </w:r>
+      <w:r>
+        <w:rPr>
+          <w:rStyle w:val="Strong"/>
+          <w:noProof/>
+        </w:rPr>
+        <w:t>last n</w:t>
+      </w:r>
+      <w:r>
+        <w:rPr>
+          <w:noProof/>
+        </w:rPr>
+        <w:t xml:space="preserve"> characters from the string, </w:t>
+      </w:r>
+      <w:r>
+        <w:rPr>
+          <w:rStyle w:val="CodeChar"/>
+        </w:rPr>
+        <w:t>n</w:t>
+      </w:r>
+      <w:r>
+        <w:rPr>
+          <w:noProof/>
+        </w:rPr>
+        <w:t xml:space="preserve"> is an integer</w:t>
       </w:r>
     </w:p>
     <w:p>
-      <w:r>
-        <w:t xml:space="preserve">The </w:t>
+      <w:pPr>
+        <w:rPr>
+          <w:noProof/>
+        </w:rPr>
+      </w:pPr>
+      <w:r>
+        <w:rPr>
+          <w:rStyle w:val="CodeChar"/>
+        </w:rPr>
+        <w:t>print</w:t>
+      </w:r>
+      <w:r>
+        <w:rPr>
+          <w:noProof/>
+        </w:rPr>
+        <w:t xml:space="preserve"> -</w:t>
+      </w:r>
+      <w:r>
+        <w:rPr>
+          <w:noProof/>
+        </w:rPr>
+        <w:t xml:space="preserve"> </w:t>
       </w:r>
       <w:r>
         <w:rPr>
           <w:rStyle w:val="Strong"/>
-        </w:rPr>
-        <w:t>output</w:t>
-      </w:r>
-      <w:r>
-        <w:t xml:space="preserve"> should be the </w:t>
+          <w:noProof/>
+        </w:rPr>
+        <w:t>print</w:t>
+      </w:r>
+      <w:r>
+        <w:rPr>
+          <w:noProof/>
+        </w:rPr>
+        <w:t xml:space="preserve"> the stored string on</w:t>
+      </w:r>
+      <w:r>
+        <w:rPr>
+          <w:noProof/>
+        </w:rPr>
+        <w:t xml:space="preserve"> the </w:t>
       </w:r>
       <w:r>
         <w:rPr>
           <w:rStyle w:val="Strong"/>
-        </w:rPr>
-        <w:t>return</w:t>
-      </w:r>
-      <w:r>
-        <w:t xml:space="preserve"> value of your function. It represents the </w:t>
-      </w:r>
-      <w:r>
-        <w:rPr>
-          <w:rStyle w:val="Strong"/>
-        </w:rPr>
-        <w:t>largest element</w:t>
-      </w:r>
-      <w:r>
-        <w:t xml:space="preserve"> of the array.</w:t>
+          <w:noProof/>
+        </w:rPr>
+        <w:t>console</w:t>
       </w:r>
     </w:p>
     <w:p>
       <w:pPr>
         <w:pStyle w:val="Heading3"/>
-      </w:pPr>
-      <w:r>
+        <w:rPr>
+          <w:noProof/>
+        </w:rPr>
+      </w:pPr>
+      <w:r>
+        <w:rPr>
+          <w:noProof/>
+        </w:rPr>
+        <w:t>Input</w:t>
+      </w:r>
+    </w:p>
+    <w:p>
+      <w:pPr>
+        <w:rPr>
+          <w:noProof/>
+        </w:rPr>
+      </w:pPr>
+      <w:r>
+        <w:rPr>
+          <w:noProof/>
+        </w:rPr>
+        <w:t>Check the examples below to see how your code will be executed</w:t>
+      </w:r>
+    </w:p>
+    <w:p>
+      <w:pPr>
+        <w:pStyle w:val="Heading3"/>
+        <w:rPr>
+          <w:noProof/>
+        </w:rPr>
+      </w:pPr>
+      <w:r>
+        <w:rPr>
+          <w:noProof/>
+        </w:rPr>
+        <w:t>Output</w:t>
+      </w:r>
+    </w:p>
+    <w:p>
+      <w:pPr>
+        <w:rPr>
+          <w:noProof/>
+        </w:rPr>
+      </w:pPr>
+      <w:r>
+        <w:rPr>
+          <w:noProof/>
+        </w:rPr>
+        <w:t xml:space="preserve">Whenever you receive the command </w:t>
+      </w:r>
+      <w:r>
+        <w:rPr>
+          <w:rStyle w:val="CodeChar"/>
+          <w:rFonts w:asciiTheme="minorHAnsi" w:hAnsiTheme="minorHAnsi" w:cstheme="minorHAnsi"/>
+        </w:rPr>
+        <w:t>print</w:t>
+      </w:r>
+      <w:r>
+        <w:rPr>
+          <w:noProof/>
+        </w:rPr>
+        <w:t xml:space="preserve">, </w:t>
+      </w:r>
+      <w:r>
+        <w:rPr>
+          <w:noProof/>
+        </w:rPr>
+        <w:t xml:space="preserve">the </w:t>
+      </w:r>
+      <w:r>
+        <w:rPr>
+          <w:noProof/>
+        </w:rPr>
+        <w:t xml:space="preserve">output should be the </w:t>
+      </w:r>
+      <w:r>
+        <w:rPr>
+          <w:rStyle w:val="Strong"/>
+          <w:noProof/>
+        </w:rPr>
+        <w:t>printed</w:t>
+      </w:r>
+      <w:r>
+        <w:rPr>
+          <w:noProof/>
+        </w:rPr>
+        <w:t xml:space="preserve"> on the console.</w:t>
+      </w:r>
+    </w:p>
+    <w:p>
+      <w:pPr>
+        <w:pStyle w:val="Heading3"/>
+        <w:rPr>
+          <w:noProof/>
+        </w:rPr>
+      </w:pPr>
+      <w:r>
+        <w:rPr>
+          <w:noProof/>
+        </w:rPr>
         <w:t>Examples</w:t>
       </w:r>
     </w:p>
@@ -1871,7 +2291,44 @@
               <w:pStyle w:val="Code"/>
             </w:pPr>
             <w:r>
-              <w:t>[10, 20, 5]</w:t>
+              <w:t>let firstZeroTest = solution();</w:t>
+            </w:r>
+          </w:p>
+          <w:p>
+            <w:pPr>
+              <w:pStyle w:val="Code"/>
+            </w:pPr>
+          </w:p>
+          <w:p>
+            <w:pPr>
+              <w:pStyle w:val="Code"/>
+            </w:pPr>
+            <w:r>
+              <w:t>firstZeroTest.append('hello');</w:t>
+            </w:r>
+          </w:p>
+          <w:p>
+            <w:pPr>
+              <w:pStyle w:val="Code"/>
+            </w:pPr>
+            <w:r>
+              <w:t>firstZeroTest.append('again');</w:t>
+            </w:r>
+          </w:p>
+          <w:p>
+            <w:pPr>
+              <w:pStyle w:val="Code"/>
+            </w:pPr>
+            <w:r>
+              <w:t>firstZeroTest.removeStart(3);</w:t>
+            </w:r>
+          </w:p>
+          <w:p>
+            <w:pPr>
+              <w:pStyle w:val="Code"/>
+            </w:pPr>
+            <w:r>
+              <w:t>firstZeroTest.removeEnd(4);</w:t>
             </w:r>
           </w:p>
         </w:tc>
@@ -1884,7 +2341,7 @@
               <w:pStyle w:val="Code"/>
             </w:pPr>
             <w:r>
-              <w:t>20</w:t>
+              <w:t>loa</w:t>
             </w:r>
           </w:p>
         </w:tc>
@@ -1899,7 +2356,79 @@
               <w:pStyle w:val="Code"/>
             </w:pPr>
             <w:r>
-              <w:t>[1, 44, 123, 33]</w:t>
+              <w:t>let secondZeroTest = solution();</w:t>
+            </w:r>
+          </w:p>
+          <w:p>
+            <w:pPr>
+              <w:pStyle w:val="Code"/>
+            </w:pPr>
+          </w:p>
+          <w:p>
+            <w:pPr>
+              <w:pStyle w:val="Code"/>
+            </w:pPr>
+            <w:r>
+              <w:t>secondZeroTest.append('123');</w:t>
+            </w:r>
+          </w:p>
+          <w:p>
+            <w:pPr>
+              <w:pStyle w:val="Code"/>
+            </w:pPr>
+            <w:r>
+              <w:t>second</w:t>
+            </w:r>
+            <w:r>
+              <w:t>ZeroTest.append('45');</w:t>
+            </w:r>
+          </w:p>
+          <w:p>
+            <w:pPr>
+              <w:pStyle w:val="Code"/>
+            </w:pPr>
+            <w:r>
+              <w:t>secondZeroTest.</w:t>
+            </w:r>
+            <w:r>
+              <w:t>removeStart</w:t>
+            </w:r>
+            <w:r>
+              <w:t>(</w:t>
+            </w:r>
+            <w:r>
+              <w:t>2</w:t>
+            </w:r>
+            <w:r>
+              <w:t>);</w:t>
+            </w:r>
+          </w:p>
+          <w:p>
+            <w:pPr>
+              <w:pStyle w:val="Code"/>
+            </w:pPr>
+            <w:r>
+              <w:t>secondZeroTest.</w:t>
+            </w:r>
+            <w:r>
+              <w:t>removeEnd</w:t>
+            </w:r>
+            <w:r>
+              <w:t>(</w:t>
+            </w:r>
+            <w:r>
+              <w:t>1</w:t>
+            </w:r>
+            <w:r>
+              <w:t>);</w:t>
+            </w:r>
+          </w:p>
+          <w:p>
+            <w:pPr>
+              <w:pStyle w:val="Code"/>
+            </w:pPr>
+            <w:r>
+              <w:t>secondZeroTest.print();</w:t>
             </w:r>
           </w:p>
         </w:tc>
@@ -1912,31 +2441,16 @@
               <w:pStyle w:val="Code"/>
             </w:pPr>
             <w:r>
-              <w:t>123</w:t>
+              <w:t>34</w:t>
             </w:r>
           </w:p>
         </w:tc>
       </w:tr>
     </w:tbl>
-    <w:p/>
     <w:p>
       <w:pPr>
         <w:jc w:val="center"/>
-        <w:rPr>
-          <w:noProof/>
-        </w:rPr>
-      </w:pPr>
-      <w:r>
-        <w:t xml:space="preserve"> </w:t>
-      </w:r>
-    </w:p>
-    <w:p>
-      <w:pPr>
-        <w:jc w:val="center"/>
-      </w:pPr>
-      <w:r>
-        <w:t xml:space="preserve"> </w:t>
-      </w:r>
+      </w:pPr>
     </w:p>
     <w:p>
       <w:pPr>
@@ -2170,7 +2684,7 @@
             </wp:anchor>
           </w:drawing>
         </mc:Choice>
-        <mc:Fallback xmlns:cx2="http://schemas.microsoft.com/office/drawing/2015/10/21/chartex" xmlns:cx3="http://schemas.microsoft.com/office/drawing/2016/5/9/chartex" xmlns:cx4="http://schemas.microsoft.com/office/drawing/2016/5/10/chartex" xmlns:cx5="http://schemas.microsoft.com/office/drawing/2016/5/11/chartex" xmlns:cx6="http://schemas.microsoft.com/office/drawing/2016/5/12/chartex" xmlns:cx7="http://schemas.microsoft.com/office/drawing/2016/5/13/chartex" xmlns:cx8="http://schemas.microsoft.com/office/drawing/2016/5/14/chartex" xmlns:aink="http://schemas.microsoft.com/office/drawing/2016/ink" xmlns:am3d="http://schemas.microsoft.com/office/drawing/2017/model3d" xmlns:w16cid="http://schemas.microsoft.com/office/word/2016/wordml/cid">
+        <mc:Fallback xmlns:w16cid="http://schemas.microsoft.com/office/word/2016/wordml/cid" xmlns:am3d="http://schemas.microsoft.com/office/drawing/2017/model3d" xmlns:aink="http://schemas.microsoft.com/office/drawing/2016/ink" xmlns:cx8="http://schemas.microsoft.com/office/drawing/2016/5/14/chartex" xmlns:cx7="http://schemas.microsoft.com/office/drawing/2016/5/13/chartex" xmlns:cx6="http://schemas.microsoft.com/office/drawing/2016/5/12/chartex" xmlns:cx5="http://schemas.microsoft.com/office/drawing/2016/5/11/chartex" xmlns:cx4="http://schemas.microsoft.com/office/drawing/2016/5/10/chartex" xmlns:cx3="http://schemas.microsoft.com/office/drawing/2016/5/9/chartex" xmlns:cx2="http://schemas.microsoft.com/office/drawing/2015/10/21/chartex">
           <w:pict>
             <v:line w14:anchorId="0B9942E4" id="Straight Connector 20" o:spid="_x0000_s1026" style="position:absolute;flip:y;z-index:251660288;visibility:visible;mso-wrap-style:square;mso-width-percent:0;mso-height-percent:0;mso-wrap-distance-left:9pt;mso-wrap-distance-top:-3e-5mm;mso-wrap-distance-right:9pt;mso-wrap-distance-bottom:-3e-5mm;mso-position-horizontal:absolute;mso-position-horizontal-relative:text;mso-position-vertical:absolute;mso-position-vertical-relative:text;mso-width-percent:0;mso-height-percent:0;mso-width-relative:page;mso-height-relative:page" from="-.1pt,5.2pt" to="520.7pt,5.2pt" o:gfxdata="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" strokecolor="#f37123" strokeweight="1pt">
               <v:stroke endcap="round"/>
@@ -2310,7 +2824,7 @@
                               <w:sz w:val="18"/>
                               <w:szCs w:val="18"/>
                             </w:rPr>
-                            <w:t>3</w:t>
+                            <w:t>4</w:t>
                           </w:r>
                           <w:r>
                             <w:rPr>
@@ -2436,7 +2950,7 @@
                         <w:sz w:val="18"/>
                         <w:szCs w:val="18"/>
                       </w:rPr>
-                      <w:t>3</w:t>
+                      <w:t>4</w:t>
                     </w:r>
                     <w:r>
                       <w:rPr>
@@ -2529,9 +3043,10 @@
             </wp:anchor>
           </w:drawing>
         </mc:Choice>
-        <mc:Fallback xmlns:cx2="http://schemas.microsoft.com/office/drawing/2015/10/21/chartex" xmlns:cx3="http://schemas.microsoft.com/office/drawing/2016/5/9/chartex" xmlns:cx4="http://schemas.microsoft.com/office/drawing/2016/5/10/chartex" xmlns:cx5="http://schemas.microsoft.com/office/drawing/2016/5/11/chartex" xmlns:cx6="http://schemas.microsoft.com/office/drawing/2016/5/12/chartex" xmlns:cx7="http://schemas.microsoft.com/office/drawing/2016/5/13/chartex" xmlns:cx8="http://schemas.microsoft.com/office/drawing/2016/5/14/chartex" xmlns:aink="http://schemas.microsoft.com/office/drawing/2016/ink" xmlns:am3d="http://schemas.microsoft.com/office/drawing/2017/model3d" xmlns:w16cid="http://schemas.microsoft.com/office/word/2016/wordml/cid">
+        <mc:Fallback>
           <w:pict>
-            <v:shape w14:anchorId="7B25D067" id="Text Box 18" o:spid="_x0000_s1027" type="#_x0000_t202" style="position:absolute;margin-left:125.15pt;margin-top:26.95pt;width:44.85pt;height:15.75pt;z-index:251662336;visibility:visible;mso-wrap-style:square;mso-width-percent:0;mso-height-percent:0;mso-wrap-distance-left:9pt;mso-wrap-distance-top:0;mso-wrap-distance-right:9pt;mso-wrap-distance-bottom:0;mso-position-horizontal:absolute;mso-position-horizontal-relative:text;mso-position-vertical:absolute;mso-position-vertical-relative:text;mso-width-percent:0;mso-height-percent:0;mso-width-relative:page;mso-height-relative:page;v-text-anchor:middle" o:gfxdata="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" filled="f" stroked="f" strokeweight=".5pt">
+            <v:shape w14:anchorId="7B25D067" id="Text Box 18" o:spid="_x0000_s1027" type="#_x0000_t202" style="position:absolute;margin-left:125.15pt;margin-top:26.95pt;width:44.85pt;height:15.75pt;z-index:251662336;visibility:visible;mso-wrap-style:square;mso-width-percent:0;mso-height-percent:0;mso-wrap-distance-left:9pt;mso-wrap-distance-top:0;mso-wrap-distance-right:9pt;mso-wrap-distance-bottom:0;mso-position-horizontal:absolute;mso-position-horizontal-relative:text;mso-position-vertical:absolute;mso-position-vertical-relative:text;mso-width-percent:0;mso-height-percent:0;mso-width-relative:page;mso-height-relative:page;v-text-anchor:middle" o:gfxdata="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" filled="f" stroked="f" strokeweight=".5pt">
+              <v:path arrowok="t"/>
               <v:textbox inset=".5mm,0,0,0">
                 <w:txbxContent>
                   <w:p>
@@ -2737,7 +3252,7 @@
                                 <wp:extent cx="171450" cy="205105"/>
                                 <wp:effectExtent l="0" t="0" r="0" b="4445"/>
                                 <wp:docPr id="14" name="Picture 14">
-                                  <a:hlinkClick xmlns:a="http://schemas.openxmlformats.org/drawingml/2006/main" r:id="rId1"/>
+                                  <a:hlinkClick xmlns:a="http://schemas.openxmlformats.org/drawingml/2006/main" r:id="rId4"/>
                                 </wp:docPr>
                                 <wp:cNvGraphicFramePr>
                                   <a:graphicFrameLocks xmlns:a="http://schemas.openxmlformats.org/drawingml/2006/main" noChangeAspect="1"/>
@@ -2747,7 +3262,7 @@
                                     <pic:pic xmlns:pic="http://schemas.openxmlformats.org/drawingml/2006/picture">
                                       <pic:nvPicPr>
                                         <pic:cNvPr id="0" name="Picture 14">
-                                          <a:hlinkClick r:id="rId1"/>
+                                          <a:hlinkClick r:id="rId4"/>
                                         </pic:cNvPr>
                                         <pic:cNvPicPr>
                                           <a:picLocks noChangeAspect="1" noChangeArrowheads="1"/>
@@ -3267,7 +3782,7 @@
             </wp:anchor>
           </w:drawing>
         </mc:Choice>
-        <mc:Fallback xmlns:cx2="http://schemas.microsoft.com/office/drawing/2015/10/21/chartex" xmlns:cx3="http://schemas.microsoft.com/office/drawing/2016/5/9/chartex" xmlns:cx4="http://schemas.microsoft.com/office/drawing/2016/5/10/chartex" xmlns:cx5="http://schemas.microsoft.com/office/drawing/2016/5/11/chartex" xmlns:cx6="http://schemas.microsoft.com/office/drawing/2016/5/12/chartex" xmlns:cx7="http://schemas.microsoft.com/office/drawing/2016/5/13/chartex" xmlns:cx8="http://schemas.microsoft.com/office/drawing/2016/5/14/chartex" xmlns:aink="http://schemas.microsoft.com/office/drawing/2016/ink" xmlns:am3d="http://schemas.microsoft.com/office/drawing/2017/model3d" xmlns:w16cid="http://schemas.microsoft.com/office/word/2016/wordml/cid">
+        <mc:Fallback>
           <w:pict>
             <v:shape w14:anchorId="759586B7" id="Text Box 16" o:spid="_x0000_s1028" type="#_x0000_t202" style="position:absolute;margin-left:124.4pt;margin-top:6.7pt;width:396.3pt;height:40.45pt;z-index:251663360;visibility:visible;mso-wrap-style:square;mso-width-percent:0;mso-height-percent:0;mso-wrap-distance-left:9pt;mso-wrap-distance-top:0;mso-wrap-distance-right:9pt;mso-wrap-distance-bottom:0;mso-position-horizontal:absolute;mso-position-horizontal-relative:text;mso-position-vertical:absolute;mso-position-vertical-relative:text;mso-width-percent:0;mso-height-percent:0;mso-width-relative:page;mso-height-relative:page;v-text-anchor:top" o:gfxdata="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" filled="f" stroked="f">
               <v:textbox inset=".5mm,1.2mm,.5mm,.5mm">
@@ -3344,7 +3859,7 @@
                           <wp:extent cx="167005" cy="203387"/>
                           <wp:effectExtent l="0" t="0" r="4445" b="6350"/>
                           <wp:docPr id="15" name="Picture 15">
-                            <a:hlinkClick xmlns:a="http://schemas.openxmlformats.org/drawingml/2006/main" r:id="rId27"/>
+                            <a:hlinkClick xmlns:a="http://schemas.openxmlformats.org/drawingml/2006/main" r:id="rId6"/>
                           </wp:docPr>
                           <wp:cNvGraphicFramePr>
                             <a:graphicFrameLocks xmlns:a="http://schemas.openxmlformats.org/drawingml/2006/main" noChangeAspect="1"/>
@@ -3354,14 +3869,14 @@
                               <pic:pic xmlns:pic="http://schemas.openxmlformats.org/drawingml/2006/picture">
                                 <pic:nvPicPr>
                                   <pic:cNvPr id="0" name="Picture 16">
-                                    <a:hlinkClick r:id="rId27"/>
+                                    <a:hlinkClick r:id="rId6"/>
                                   </pic:cNvPr>
                                   <pic:cNvPicPr>
                                     <a:picLocks noChangeAspect="1" noChangeArrowheads="1"/>
                                   </pic:cNvPicPr>
                                 </pic:nvPicPr>
                                 <pic:blipFill>
-                                  <a:blip r:embed="rId28">
+                                  <a:blip r:embed="rId7">
                                     <a:extLst>
                                       <a:ext uri="{28A0092B-C50C-407E-A947-70E740481C1C}">
                                         <a14:useLocalDpi xmlns:a14="http://schemas.microsoft.com/office/drawing/2010/main" val="0"/>
@@ -3427,7 +3942,7 @@
                                   </pic:cNvPicPr>
                                 </pic:nvPicPr>
                                 <pic:blipFill>
-                                  <a:blip r:embed="rId29">
+                                  <a:blip r:embed="rId8">
                                     <a:extLst>
                                       <a:ext uri="{28A0092B-C50C-407E-A947-70E740481C1C}">
                                         <a14:useLocalDpi xmlns:a14="http://schemas.microsoft.com/office/drawing/2010/main" val="0"/>
@@ -3477,7 +3992,7 @@
                           <wp:extent cx="200152" cy="200152"/>
                           <wp:effectExtent l="0" t="0" r="9525" b="9525"/>
                           <wp:docPr id="25" name="Picture 25" title="Software University @ Facebook">
-                            <a:hlinkClick xmlns:a="http://schemas.openxmlformats.org/drawingml/2006/main" r:id="rId30"/>
+                            <a:hlinkClick xmlns:a="http://schemas.openxmlformats.org/drawingml/2006/main" r:id="rId9"/>
                           </wp:docPr>
                           <wp:cNvGraphicFramePr>
                             <a:graphicFrameLocks xmlns:a="http://schemas.openxmlformats.org/drawingml/2006/main"/>
@@ -3487,12 +4002,12 @@
                               <pic:pic xmlns:pic="http://schemas.openxmlformats.org/drawingml/2006/picture">
                                 <pic:nvPicPr>
                                   <pic:cNvPr id="25" name="Picture 25" title="Software University @ Facebook">
-                                    <a:hlinkClick r:id="rId30"/>
+                                    <a:hlinkClick r:id="rId9"/>
                                   </pic:cNvPr>
                                   <pic:cNvPicPr/>
                                 </pic:nvPicPr>
                                 <pic:blipFill>
-                                  <a:blip r:embed="rId31"/>
+                                  <a:blip r:embed="rId10"/>
                                   <a:stretch>
                                     <a:fillRect/>
                                   </a:stretch>
@@ -3530,7 +4045,7 @@
                           <wp:extent cx="200152" cy="200152"/>
                           <wp:effectExtent l="0" t="0" r="9525" b="9525"/>
                           <wp:docPr id="26" name="Picture 26" title="Software University @ Twitter">
-                            <a:hlinkClick xmlns:a="http://schemas.openxmlformats.org/drawingml/2006/main" r:id="rId32"/>
+                            <a:hlinkClick xmlns:a="http://schemas.openxmlformats.org/drawingml/2006/main" r:id="rId11"/>
                           </wp:docPr>
                           <wp:cNvGraphicFramePr>
                             <a:graphicFrameLocks xmlns:a="http://schemas.openxmlformats.org/drawingml/2006/main"/>
@@ -3540,12 +4055,12 @@
                               <pic:pic xmlns:pic="http://schemas.openxmlformats.org/drawingml/2006/picture">
                                 <pic:nvPicPr>
                                   <pic:cNvPr id="26" name="Picture 26" title="Software University @ Twitter">
-                                    <a:hlinkClick r:id="rId32"/>
+                                    <a:hlinkClick r:id="rId11"/>
                                   </pic:cNvPr>
                                   <pic:cNvPicPr/>
                                 </pic:nvPicPr>
                                 <pic:blipFill>
-                                  <a:blip r:embed="rId33"/>
+                                  <a:blip r:embed="rId12"/>
                                   <a:stretch>
                                     <a:fillRect/>
                                   </a:stretch>
@@ -3583,7 +4098,7 @@
                           <wp:extent cx="200152" cy="200152"/>
                           <wp:effectExtent l="0" t="0" r="9525" b="9525"/>
                           <wp:docPr id="27" name="Picture 27" title="Software University @ YouTube">
-                            <a:hlinkClick xmlns:a="http://schemas.openxmlformats.org/drawingml/2006/main" r:id="rId34"/>
+                            <a:hlinkClick xmlns:a="http://schemas.openxmlformats.org/drawingml/2006/main" r:id="rId13"/>
                           </wp:docPr>
                           <wp:cNvGraphicFramePr>
                             <a:graphicFrameLocks xmlns:a="http://schemas.openxmlformats.org/drawingml/2006/main"/>
@@ -3593,12 +4108,12 @@
                               <pic:pic xmlns:pic="http://schemas.openxmlformats.org/drawingml/2006/picture">
                                 <pic:nvPicPr>
                                   <pic:cNvPr id="27" name="Picture 27" title="Software University @ YouTube">
-                                    <a:hlinkClick r:id="rId34"/>
+                                    <a:hlinkClick r:id="rId13"/>
                                   </pic:cNvPr>
                                   <pic:cNvPicPr/>
                                 </pic:nvPicPr>
                                 <pic:blipFill>
-                                  <a:blip r:embed="rId35"/>
+                                  <a:blip r:embed="rId14"/>
                                   <a:stretch>
                                     <a:fillRect/>
                                   </a:stretch>
@@ -3636,7 +4151,7 @@
                           <wp:extent cx="190500" cy="190500"/>
                           <wp:effectExtent l="0" t="0" r="0" b="0"/>
                           <wp:docPr id="13" name="Picture 13">
-                            <a:hlinkClick xmlns:a="http://schemas.openxmlformats.org/drawingml/2006/main" r:id="rId36"/>
+                            <a:hlinkClick xmlns:a="http://schemas.openxmlformats.org/drawingml/2006/main" r:id="rId15"/>
                           </wp:docPr>
                           <wp:cNvGraphicFramePr>
                             <a:graphicFrameLocks xmlns:a="http://schemas.openxmlformats.org/drawingml/2006/main" noChangeAspect="1"/>
@@ -3646,14 +4161,14 @@
                               <pic:pic xmlns:pic="http://schemas.openxmlformats.org/drawingml/2006/picture">
                                 <pic:nvPicPr>
                                   <pic:cNvPr id="0" name="Picture 28">
-                                    <a:hlinkClick r:id="rId36"/>
+                                    <a:hlinkClick r:id="rId15"/>
                                   </pic:cNvPr>
                                   <pic:cNvPicPr>
                                     <a:picLocks noChangeAspect="1" noChangeArrowheads="1"/>
                                   </pic:cNvPicPr>
                                 </pic:nvPicPr>
                                 <pic:blipFill>
-                                  <a:blip r:embed="rId37">
+                                  <a:blip r:embed="rId16">
                                     <a:extLst>
                                       <a:ext uri="{28A0092B-C50C-407E-A947-70E740481C1C}">
                                         <a14:useLocalDpi xmlns:a14="http://schemas.microsoft.com/office/drawing/2010/main" val="0"/>
@@ -3702,7 +4217,7 @@
                           <wp:extent cx="176530" cy="176530"/>
                           <wp:effectExtent l="0" t="0" r="0" b="0"/>
                           <wp:docPr id="12" name="Picture 12">
-                            <a:hlinkClick xmlns:a="http://schemas.openxmlformats.org/drawingml/2006/main" r:id="rId38"/>
+                            <a:hlinkClick xmlns:a="http://schemas.openxmlformats.org/drawingml/2006/main" r:id="rId17"/>
                           </wp:docPr>
                           <wp:cNvGraphicFramePr>
                             <a:graphicFrameLocks xmlns:a="http://schemas.openxmlformats.org/drawingml/2006/main" noChangeAspect="1"/>
@@ -3712,14 +4227,14 @@
                               <pic:pic xmlns:pic="http://schemas.openxmlformats.org/drawingml/2006/picture">
                                 <pic:nvPicPr>
                                   <pic:cNvPr id="0" name="Picture 29">
-                                    <a:hlinkClick r:id="rId38"/>
+                                    <a:hlinkClick r:id="rId17"/>
                                   </pic:cNvPr>
                                   <pic:cNvPicPr>
                                     <a:picLocks noChangeAspect="1" noChangeArrowheads="1"/>
                                   </pic:cNvPicPr>
                                 </pic:nvPicPr>
                                 <pic:blipFill>
-                                  <a:blip r:embed="rId39">
+                                  <a:blip r:embed="rId18">
                                     <a:extLst>
                                       <a:ext uri="{28A0092B-C50C-407E-A947-70E740481C1C}">
                                         <a14:useLocalDpi xmlns:a14="http://schemas.microsoft.com/office/drawing/2010/main" val="0"/>
@@ -3768,7 +4283,7 @@
                           <wp:extent cx="200152" cy="200152"/>
                           <wp:effectExtent l="0" t="0" r="9525" b="9525"/>
                           <wp:docPr id="30" name="Picture 30" title="Software University @ SlideShare">
-                            <a:hlinkClick xmlns:a="http://schemas.openxmlformats.org/drawingml/2006/main" r:id="rId40"/>
+                            <a:hlinkClick xmlns:a="http://schemas.openxmlformats.org/drawingml/2006/main" r:id="rId19"/>
                           </wp:docPr>
                           <wp:cNvGraphicFramePr>
                             <a:graphicFrameLocks xmlns:a="http://schemas.openxmlformats.org/drawingml/2006/main"/>
@@ -3778,12 +4293,12 @@
                               <pic:pic xmlns:pic="http://schemas.openxmlformats.org/drawingml/2006/picture">
                                 <pic:nvPicPr>
                                   <pic:cNvPr id="30" name="Picture 30" title="Software University @ SlideShare">
-                                    <a:hlinkClick r:id="rId40"/>
+                                    <a:hlinkClick r:id="rId19"/>
                                   </pic:cNvPr>
                                   <pic:cNvPicPr/>
                                 </pic:nvPicPr>
                                 <pic:blipFill>
-                                  <a:blip r:embed="rId41"/>
+                                  <a:blip r:embed="rId20"/>
                                   <a:stretch>
                                     <a:fillRect/>
                                   </a:stretch>
@@ -3821,7 +4336,7 @@
                           <wp:extent cx="215153" cy="209247"/>
                           <wp:effectExtent l="0" t="0" r="0" b="635"/>
                           <wp:docPr id="11" name="Picture 11">
-                            <a:hlinkClick xmlns:a="http://schemas.openxmlformats.org/drawingml/2006/main" r:id="rId42"/>
+                            <a:hlinkClick xmlns:a="http://schemas.openxmlformats.org/drawingml/2006/main" r:id="rId21"/>
                           </wp:docPr>
                           <wp:cNvGraphicFramePr>
                             <a:graphicFrameLocks xmlns:a="http://schemas.openxmlformats.org/drawingml/2006/main" noChangeAspect="1"/>
@@ -3831,14 +4346,14 @@
                               <pic:pic xmlns:pic="http://schemas.openxmlformats.org/drawingml/2006/picture">
                                 <pic:nvPicPr>
                                   <pic:cNvPr id="0" name="Picture 31">
-                                    <a:hlinkClick r:id="rId42"/>
+                                    <a:hlinkClick r:id="rId21"/>
                                   </pic:cNvPr>
                                   <pic:cNvPicPr>
                                     <a:picLocks noChangeAspect="1" noChangeArrowheads="1"/>
                                   </pic:cNvPicPr>
                                 </pic:nvPicPr>
                                 <pic:blipFill>
-                                  <a:blip r:embed="rId43">
+                                  <a:blip r:embed="rId22">
                                     <a:extLst>
                                       <a:ext uri="{28A0092B-C50C-407E-A947-70E740481C1C}">
                                         <a14:useLocalDpi xmlns:a14="http://schemas.microsoft.com/office/drawing/2010/main" val="0"/>
@@ -3887,7 +4402,7 @@
                           <wp:extent cx="200152" cy="200152"/>
                           <wp:effectExtent l="0" t="0" r="9525" b="9525"/>
                           <wp:docPr id="32" name="Picture 32" title="Software University: Email Us">
-                            <a:hlinkClick xmlns:a="http://schemas.openxmlformats.org/drawingml/2006/main" r:id="rId44"/>
+                            <a:hlinkClick xmlns:a="http://schemas.openxmlformats.org/drawingml/2006/main" r:id="rId23"/>
                           </wp:docPr>
                           <wp:cNvGraphicFramePr>
                             <a:graphicFrameLocks xmlns:a="http://schemas.openxmlformats.org/drawingml/2006/main"/>
@@ -3897,12 +4412,12 @@
                               <pic:pic xmlns:pic="http://schemas.openxmlformats.org/drawingml/2006/picture">
                                 <pic:nvPicPr>
                                   <pic:cNvPr id="32" name="Picture 32" title="Software University: Email Us">
-                                    <a:hlinkClick r:id="rId44"/>
+                                    <a:hlinkClick r:id="rId23"/>
                                   </pic:cNvPr>
                                   <pic:cNvPicPr/>
                                 </pic:nvPicPr>
                                 <pic:blipFill>
-                                  <a:blip r:embed="rId45"/>
+                                  <a:blip r:embed="rId24"/>
                                   <a:stretch>
                                     <a:fillRect/>
                                   </a:stretch>
@@ -10105,7 +10620,7 @@
 </file>
 
 <file path=customXml/itemProps1.xml><?xml version="1.0" encoding="utf-8"?>
-<ds:datastoreItem xmlns:ds="http://schemas.openxmlformats.org/officeDocument/2006/customXml" ds:itemID="{3A6DABA0-50C1-4AA8-8FE5-9EAD98A3012C}">
+<ds:datastoreItem xmlns:ds="http://schemas.openxmlformats.org/officeDocument/2006/customXml" ds:itemID="{53C150FB-86EC-4BF8-9396-4589402CD269}">
   <ds:schemaRefs>
     <ds:schemaRef ds:uri="http://schemas.openxmlformats.org/officeDocument/2006/bibliography"/>
   </ds:schemaRefs>
